--- a/src/annexe2044.docx
+++ b/src/annexe2044.docx
@@ -59,14 +59,7 @@
         <w:tc>
           <w:p>
             <w:r>
-              <w:t>Locataire</w:t>
-            </w:r>
-          </w:p>
-        </w:tc>
-        <w:tc>
-          <w:p>
-            <w:r>
-              <w:t>Date Acquisition</w:t>
+              <w:t>Période de Construction</w:t>
             </w:r>
           </w:p>
         </w:tc>
@@ -77,114 +70,10 @@
             </w:r>
           </w:p>
         </w:tc>
-      </w:tr>
-      <w:tr>
-        <w:tc>
-          <w:p>
-            <w:r>
-              <w:t>Immeuble 1</w:t>
-            </w:r>
-          </w:p>
-        </w:tc>
-        <w:tc>
-          <w:p>
-            <w:r>
-              <w:t>[Type1]</w:t>
-            </w:r>
-          </w:p>
-        </w:tc>
-        <w:tc>
-          <w:p>
-            <w:r>
-              <w:t>[nom et prenom locataire]</w:t>
-            </w:r>
-          </w:p>
-        </w:tc>
-        <w:tc>
-          <w:p>
-            <w:r>
-              <w:t>[Date Acquisition1]</w:t>
-            </w:r>
-          </w:p>
-        </w:tc>
-        <w:tc>
-          <w:p>
-            <w:r>
-              <w:t>[Adresse1]</w:t>
-            </w:r>
-          </w:p>
-        </w:tc>
-      </w:tr>
-      <w:tr>
-        <w:tc>
-          <w:p>
-            <w:r>
-              <w:t>Immeuble 2</w:t>
-            </w:r>
-          </w:p>
-        </w:tc>
-        <w:tc>
-          <w:p>
-            <w:r>
-              <w:t>[Type2]</w:t>
-            </w:r>
-          </w:p>
-        </w:tc>
-        <w:tc>
-          <w:p>
-            <w:r>
-              <w:t>[nom et prenom locataire]</w:t>
-            </w:r>
-          </w:p>
-        </w:tc>
-        <w:tc>
-          <w:p>
-            <w:r>
-              <w:t>[Date Acquisition2]</w:t>
-            </w:r>
-          </w:p>
-        </w:tc>
-        <w:tc>
-          <w:p>
-            <w:r>
-              <w:t>[Adresse2]</w:t>
-            </w:r>
-          </w:p>
-        </w:tc>
-      </w:tr>
-      <w:tr>
-        <w:tc>
-          <w:p>
-            <w:r>
-              <w:t>Immeuble 3</w:t>
-            </w:r>
-          </w:p>
-        </w:tc>
-        <w:tc>
-          <w:p>
-            <w:r>
-              <w:t>[Type3]</w:t>
-            </w:r>
-          </w:p>
-        </w:tc>
-        <w:tc>
-          <w:p>
-            <w:r>
-              <w:t>[nom et prenom locataire]</w:t>
-            </w:r>
-          </w:p>
-        </w:tc>
-        <w:tc>
-          <w:p>
-            <w:r>
-              <w:t>[Date Acquisition3]</w:t>
-            </w:r>
-          </w:p>
-        </w:tc>
-        <w:tc>
-          <w:p>
-            <w:r>
-              <w:t>[Adresse3]</w:t>
+        <w:tc>
+          <w:p>
+            <w:r>
+              <w:t>Nombre de Locaux</w:t>
             </w:r>
           </w:p>
         </w:tc>

--- a/src/annexe2044.docx
+++ b/src/annexe2044.docx
@@ -74,6 +74,339 @@
           <w:p>
             <w:r>
               <w:t>Nombre de Locaux</w:t>
+            </w:r>
+          </w:p>
+        </w:tc>
+      </w:tr>
+      <w:tr>
+        <w:tc>
+          <w:p>
+            <w:r>
+              <w:t>BA</w:t>
+            </w:r>
+          </w:p>
+        </w:tc>
+        <w:tc>
+          <w:p>
+            <w:r>
+              <w:t>Immeuble</w:t>
+            </w:r>
+          </w:p>
+        </w:tc>
+        <w:tc>
+          <w:p>
+            <w:r>
+              <w:t>1890</w:t>
+            </w:r>
+          </w:p>
+        </w:tc>
+        <w:tc>
+          <w:p>
+            <w:r>
+              <w:t>32 Rue Lucien Cassagne</w:t>
+            </w:r>
+          </w:p>
+        </w:tc>
+        <w:tc>
+          <w:p>
+            <w:r>
+              <w:t>1</w:t>
+            </w:r>
+          </w:p>
+        </w:tc>
+      </w:tr>
+      <w:tr>
+        <w:tc>
+          <w:p>
+            <w:r>
+              <w:t>Capitole_1</w:t>
+            </w:r>
+          </w:p>
+        </w:tc>
+        <w:tc>
+          <w:p>
+            <w:r>
+              <w:t>Maison</w:t>
+            </w:r>
+          </w:p>
+        </w:tc>
+        <w:tc>
+          <w:p>
+            <w:r>
+              <w:t>1670</w:t>
+            </w:r>
+          </w:p>
+        </w:tc>
+        <w:tc>
+          <w:p>
+            <w:r>
+              <w:t>1 Place du Capitole</w:t>
+            </w:r>
+          </w:p>
+        </w:tc>
+        <w:tc>
+          <w:p>
+            <w:r>
+              <w:t>1</w:t>
+            </w:r>
+          </w:p>
+        </w:tc>
+      </w:tr>
+      <w:tr>
+        <w:tc>
+          <w:p>
+            <w:r>
+              <w:t>Carmes_12</w:t>
+            </w:r>
+          </w:p>
+        </w:tc>
+        <w:tc>
+          <w:p>
+            <w:r>
+              <w:t>Immeuble</w:t>
+            </w:r>
+          </w:p>
+        </w:tc>
+        <w:tc>
+          <w:p>
+            <w:r>
+              <w:t>1750</w:t>
+            </w:r>
+          </w:p>
+        </w:tc>
+        <w:tc>
+          <w:p>
+            <w:r>
+              <w:t>12 Rue des Carmes</w:t>
+            </w:r>
+          </w:p>
+        </w:tc>
+        <w:tc>
+          <w:p>
+            <w:r>
+              <w:t>2</w:t>
+            </w:r>
+          </w:p>
+        </w:tc>
+      </w:tr>
+      <w:tr>
+        <w:tc>
+          <w:p>
+            <w:r>
+              <w:t>Compans_Caffarelli_8</w:t>
+            </w:r>
+          </w:p>
+        </w:tc>
+        <w:tc>
+          <w:p>
+            <w:r>
+              <w:t>Immeuble</w:t>
+            </w:r>
+          </w:p>
+        </w:tc>
+        <w:tc>
+          <w:p>
+            <w:r>
+              <w:t>1985</w:t>
+            </w:r>
+          </w:p>
+        </w:tc>
+        <w:tc>
+          <w:p>
+            <w:r>
+              <w:t>8 Boulevard Lascrosses</w:t>
+            </w:r>
+          </w:p>
+        </w:tc>
+        <w:tc>
+          <w:p>
+            <w:r>
+              <w:t>3</w:t>
+            </w:r>
+          </w:p>
+        </w:tc>
+      </w:tr>
+      <w:tr>
+        <w:tc>
+          <w:p>
+            <w:r>
+              <w:t>Jean_Jaurès_22</w:t>
+            </w:r>
+          </w:p>
+        </w:tc>
+        <w:tc>
+          <w:p>
+            <w:r>
+              <w:t>Immeuble</w:t>
+            </w:r>
+          </w:p>
+        </w:tc>
+        <w:tc>
+          <w:p>
+            <w:r>
+              <w:t>1925</w:t>
+            </w:r>
+          </w:p>
+        </w:tc>
+        <w:tc>
+          <w:p>
+            <w:r>
+              <w:t>22 Avenue Jean Jaurès</w:t>
+            </w:r>
+          </w:p>
+        </w:tc>
+        <w:tc>
+          <w:p>
+            <w:r>
+              <w:t>2</w:t>
+            </w:r>
+          </w:p>
+        </w:tc>
+      </w:tr>
+      <w:tr>
+        <w:tc>
+          <w:p>
+            <w:r>
+              <w:t>Saint_Michel_10</w:t>
+            </w:r>
+          </w:p>
+        </w:tc>
+        <w:tc>
+          <w:p>
+            <w:r>
+              <w:t>Maison</w:t>
+            </w:r>
+          </w:p>
+        </w:tc>
+        <w:tc>
+          <w:p>
+            <w:r>
+              <w:t>1480</w:t>
+            </w:r>
+          </w:p>
+        </w:tc>
+        <w:tc>
+          <w:p>
+            <w:r>
+              <w:t>10 Place Saint-Michel</w:t>
+            </w:r>
+          </w:p>
+        </w:tc>
+        <w:tc>
+          <w:p>
+            <w:r>
+              <w:t>1</w:t>
+            </w:r>
+          </w:p>
+        </w:tc>
+      </w:tr>
+      <w:tr>
+        <w:tc>
+          <w:p>
+            <w:r>
+              <w:t>Saint_Sernin_15</w:t>
+            </w:r>
+          </w:p>
+        </w:tc>
+        <w:tc>
+          <w:p>
+            <w:r>
+              <w:t>Maison</w:t>
+            </w:r>
+          </w:p>
+        </w:tc>
+        <w:tc>
+          <w:p>
+            <w:r>
+              <w:t>1750</w:t>
+            </w:r>
+          </w:p>
+        </w:tc>
+        <w:tc>
+          <w:p>
+            <w:r>
+              <w:t>15 Rue Saint-Sernin</w:t>
+            </w:r>
+          </w:p>
+        </w:tc>
+        <w:tc>
+          <w:p>
+            <w:r>
+              <w:t>1</w:t>
+            </w:r>
+          </w:p>
+        </w:tc>
+      </w:tr>
+      <w:tr>
+        <w:tc>
+          <w:p>
+            <w:r>
+              <w:t>8</w:t>
+            </w:r>
+          </w:p>
+        </w:tc>
+        <w:tc>
+          <w:p>
+            <w:r>
+              <w:t>Immeuble</w:t>
+            </w:r>
+          </w:p>
+        </w:tc>
+        <w:tc>
+          <w:p>
+            <w:r>
+              <w:t>1990</w:t>
+            </w:r>
+          </w:p>
+        </w:tc>
+        <w:tc>
+          <w:p>
+            <w:r>
+              <w:t>30 Chemin de la Pelude</w:t>
+            </w:r>
+          </w:p>
+        </w:tc>
+        <w:tc>
+          <w:p>
+            <w:r>
+              <w:t>2</w:t>
+            </w:r>
+          </w:p>
+        </w:tc>
+      </w:tr>
+      <w:tr>
+        <w:tc>
+          <w:p>
+            <w:r>
+              <w:t>9</w:t>
+            </w:r>
+          </w:p>
+        </w:tc>
+        <w:tc>
+          <w:p>
+            <w:r>
+              <w:t>Immeuble</w:t>
+            </w:r>
+          </w:p>
+        </w:tc>
+        <w:tc>
+          <w:p>
+            <w:r>
+              <w:t>1890</w:t>
+            </w:r>
+          </w:p>
+        </w:tc>
+        <w:tc>
+          <w:p>
+            <w:r>
+              <w:t>28 Rue Joly</w:t>
+            </w:r>
+          </w:p>
+        </w:tc>
+        <w:tc>
+          <w:p>
+            <w:r>
+              <w:t>4</w:t>
             </w:r>
           </w:p>
         </w:tc>

--- a/src/annexe2044.docx
+++ b/src/annexe2044.docx
@@ -74,6 +74,413 @@
           <w:p>
             <w:r>
               <w:t>Nombre de Locaux</w:t>
+            </w:r>
+          </w:p>
+        </w:tc>
+      </w:tr>
+      <w:tr>
+        <w:tc>
+          <w:p>
+            <w:r>
+              <w:t>BA</w:t>
+            </w:r>
+          </w:p>
+        </w:tc>
+        <w:tc>
+          <w:p>
+            <w:r>
+              <w:t>Immeuble</w:t>
+            </w:r>
+          </w:p>
+        </w:tc>
+        <w:tc>
+          <w:p>
+            <w:r>
+              <w:t>1890</w:t>
+            </w:r>
+          </w:p>
+        </w:tc>
+        <w:tc>
+          <w:p>
+            <w:r>
+              <w:t>32 Rue Lucien Cassagne</w:t>
+            </w:r>
+          </w:p>
+        </w:tc>
+        <w:tc>
+          <w:p>
+            <w:r>
+              <w:t>1</w:t>
+            </w:r>
+          </w:p>
+        </w:tc>
+      </w:tr>
+      <w:tr>
+        <w:tc>
+          <w:p>
+            <w:r>
+              <w:t>Capitole_1</w:t>
+            </w:r>
+          </w:p>
+        </w:tc>
+        <w:tc>
+          <w:p>
+            <w:r>
+              <w:t>Maison</w:t>
+            </w:r>
+          </w:p>
+        </w:tc>
+        <w:tc>
+          <w:p>
+            <w:r>
+              <w:t>1670</w:t>
+            </w:r>
+          </w:p>
+        </w:tc>
+        <w:tc>
+          <w:p>
+            <w:r>
+              <w:t>1 Place du Capitole</w:t>
+            </w:r>
+          </w:p>
+        </w:tc>
+        <w:tc>
+          <w:p>
+            <w:r>
+              <w:t>1</w:t>
+            </w:r>
+          </w:p>
+        </w:tc>
+      </w:tr>
+      <w:tr>
+        <w:tc>
+          <w:p>
+            <w:r>
+              <w:t>Carmes_12</w:t>
+            </w:r>
+          </w:p>
+        </w:tc>
+        <w:tc>
+          <w:p>
+            <w:r>
+              <w:t>Immeuble</w:t>
+            </w:r>
+          </w:p>
+        </w:tc>
+        <w:tc>
+          <w:p>
+            <w:r>
+              <w:t>1750</w:t>
+            </w:r>
+          </w:p>
+        </w:tc>
+        <w:tc>
+          <w:p>
+            <w:r>
+              <w:t>12 Rue des Carmes</w:t>
+            </w:r>
+          </w:p>
+        </w:tc>
+        <w:tc>
+          <w:p>
+            <w:r>
+              <w:t>2</w:t>
+            </w:r>
+          </w:p>
+        </w:tc>
+      </w:tr>
+      <w:tr>
+        <w:tc>
+          <w:p>
+            <w:r>
+              <w:t>Compans_Caffarelli_8</w:t>
+            </w:r>
+          </w:p>
+        </w:tc>
+        <w:tc>
+          <w:p>
+            <w:r>
+              <w:t>Immeuble</w:t>
+            </w:r>
+          </w:p>
+        </w:tc>
+        <w:tc>
+          <w:p>
+            <w:r>
+              <w:t>1985</w:t>
+            </w:r>
+          </w:p>
+        </w:tc>
+        <w:tc>
+          <w:p>
+            <w:r>
+              <w:t>8 Boulevard Lascrosses</w:t>
+            </w:r>
+          </w:p>
+        </w:tc>
+        <w:tc>
+          <w:p>
+            <w:r>
+              <w:t>3</w:t>
+            </w:r>
+          </w:p>
+        </w:tc>
+      </w:tr>
+      <w:tr>
+        <w:tc>
+          <w:p>
+            <w:r>
+              <w:t>ImmeublePelude</w:t>
+            </w:r>
+          </w:p>
+        </w:tc>
+        <w:tc>
+          <w:p>
+            <w:r>
+              <w:t>Immeuble</w:t>
+            </w:r>
+          </w:p>
+        </w:tc>
+        <w:tc>
+          <w:p>
+            <w:r>
+              <w:t>2000</w:t>
+            </w:r>
+          </w:p>
+        </w:tc>
+        <w:tc>
+          <w:p>
+            <w:r>
+              <w:t>55 chemin de la Pelude</w:t>
+            </w:r>
+          </w:p>
+        </w:tc>
+        <w:tc>
+          <w:p>
+            <w:r>
+              <w:t>2</w:t>
+            </w:r>
+          </w:p>
+        </w:tc>
+      </w:tr>
+      <w:tr>
+        <w:tc>
+          <w:p>
+            <w:r>
+              <w:t>Jean_Jaurès_22</w:t>
+            </w:r>
+          </w:p>
+        </w:tc>
+        <w:tc>
+          <w:p>
+            <w:r>
+              <w:t>Immeuble</w:t>
+            </w:r>
+          </w:p>
+        </w:tc>
+        <w:tc>
+          <w:p>
+            <w:r>
+              <w:t>1925</w:t>
+            </w:r>
+          </w:p>
+        </w:tc>
+        <w:tc>
+          <w:p>
+            <w:r>
+              <w:t>22 Avenue Jean Jaurès</w:t>
+            </w:r>
+          </w:p>
+        </w:tc>
+        <w:tc>
+          <w:p>
+            <w:r>
+              <w:t>2</w:t>
+            </w:r>
+          </w:p>
+        </w:tc>
+      </w:tr>
+      <w:tr>
+        <w:tc>
+          <w:p>
+            <w:r>
+              <w:t>Rangueil</w:t>
+            </w:r>
+          </w:p>
+        </w:tc>
+        <w:tc>
+          <w:p>
+            <w:r>
+              <w:t>Immeuble</w:t>
+            </w:r>
+          </w:p>
+        </w:tc>
+        <w:tc>
+          <w:p>
+            <w:r>
+              <w:t>1990</w:t>
+            </w:r>
+          </w:p>
+        </w:tc>
+        <w:tc>
+          <w:p>
+            <w:r>
+              <w:t>55 chemin Rangueil</w:t>
+            </w:r>
+          </w:p>
+        </w:tc>
+        <w:tc>
+          <w:p>
+            <w:r>
+              <w:t>3</w:t>
+            </w:r>
+          </w:p>
+        </w:tc>
+      </w:tr>
+      <w:tr>
+        <w:tc>
+          <w:p>
+            <w:r>
+              <w:t>Saint_Michel_10</w:t>
+            </w:r>
+          </w:p>
+        </w:tc>
+        <w:tc>
+          <w:p>
+            <w:r>
+              <w:t>Maison</w:t>
+            </w:r>
+          </w:p>
+        </w:tc>
+        <w:tc>
+          <w:p>
+            <w:r>
+              <w:t>1480</w:t>
+            </w:r>
+          </w:p>
+        </w:tc>
+        <w:tc>
+          <w:p>
+            <w:r>
+              <w:t>10 Place Saint-Michel</w:t>
+            </w:r>
+          </w:p>
+        </w:tc>
+        <w:tc>
+          <w:p>
+            <w:r>
+              <w:t>1</w:t>
+            </w:r>
+          </w:p>
+        </w:tc>
+      </w:tr>
+      <w:tr>
+        <w:tc>
+          <w:p>
+            <w:r>
+              <w:t>Saint_Sernin_15</w:t>
+            </w:r>
+          </w:p>
+        </w:tc>
+        <w:tc>
+          <w:p>
+            <w:r>
+              <w:t>Maison</w:t>
+            </w:r>
+          </w:p>
+        </w:tc>
+        <w:tc>
+          <w:p>
+            <w:r>
+              <w:t>1750</w:t>
+            </w:r>
+          </w:p>
+        </w:tc>
+        <w:tc>
+          <w:p>
+            <w:r>
+              <w:t>15 Rue Saint-Sernin</w:t>
+            </w:r>
+          </w:p>
+        </w:tc>
+        <w:tc>
+          <w:p>
+            <w:r>
+              <w:t>1</w:t>
+            </w:r>
+          </w:p>
+        </w:tc>
+      </w:tr>
+      <w:tr>
+        <w:tc>
+          <w:p>
+            <w:r>
+              <w:t>8</w:t>
+            </w:r>
+          </w:p>
+        </w:tc>
+        <w:tc>
+          <w:p>
+            <w:r>
+              <w:t>Immeuble</w:t>
+            </w:r>
+          </w:p>
+        </w:tc>
+        <w:tc>
+          <w:p>
+            <w:r>
+              <w:t>1990</w:t>
+            </w:r>
+          </w:p>
+        </w:tc>
+        <w:tc>
+          <w:p>
+            <w:r>
+              <w:t>30 Chemin de la Pelude</w:t>
+            </w:r>
+          </w:p>
+        </w:tc>
+        <w:tc>
+          <w:p>
+            <w:r>
+              <w:t>2</w:t>
+            </w:r>
+          </w:p>
+        </w:tc>
+      </w:tr>
+      <w:tr>
+        <w:tc>
+          <w:p>
+            <w:r>
+              <w:t>9</w:t>
+            </w:r>
+          </w:p>
+        </w:tc>
+        <w:tc>
+          <w:p>
+            <w:r>
+              <w:t>Immeuble</w:t>
+            </w:r>
+          </w:p>
+        </w:tc>
+        <w:tc>
+          <w:p>
+            <w:r>
+              <w:t>1890</w:t>
+            </w:r>
+          </w:p>
+        </w:tc>
+        <w:tc>
+          <w:p>
+            <w:r>
+              <w:t>28 Rue Joly</w:t>
+            </w:r>
+          </w:p>
+        </w:tc>
+        <w:tc>
+          <w:p>
+            <w:r>
+              <w:t>4</w:t>
             </w:r>
           </w:p>
         </w:tc>

--- a/src/annexe2044.docx
+++ b/src/annexe2044.docx
@@ -464,7 +464,7 @@
         <w:tc>
           <w:p>
             <w:r>
-              <w:t>Immeuble 1</w:t>
+              <w:t>BA</w:t>
             </w:r>
           </w:p>
         </w:tc>
@@ -478,7 +478,7 @@
         <w:tc>
           <w:p>
             <w:r>
-              <w:t>507</w:t>
+              <w:t>0</w:t>
             </w:r>
           </w:p>
         </w:tc>
@@ -487,7 +487,7 @@
         <w:tc>
           <w:p>
             <w:r>
-              <w:t>Immeuble 2</w:t>
+              <w:t>Capitole_1</w:t>
             </w:r>
           </w:p>
         </w:tc>
@@ -501,7 +501,7 @@
         <w:tc>
           <w:p>
             <w:r>
-              <w:t>507</w:t>
+              <w:t>1000</w:t>
             </w:r>
           </w:p>
         </w:tc>
@@ -510,7 +510,7 @@
         <w:tc>
           <w:p>
             <w:r>
-              <w:t>Immeuble 3</w:t>
+              <w:t>Carmes_12</w:t>
             </w:r>
           </w:p>
         </w:tc>
@@ -524,7 +524,7 @@
         <w:tc>
           <w:p>
             <w:r>
-              <w:t>507</w:t>
+              <w:t>1365</w:t>
             </w:r>
           </w:p>
         </w:tc>
@@ -533,14 +533,129 @@
         <w:tc>
           <w:p>
             <w:r>
-              <w:t>Immeuble 1</w:t>
-            </w:r>
-          </w:p>
-        </w:tc>
-        <w:tc>
-          <w:p>
-            <w:r>
-              <w:t>Recettes brutes diverses</w:t>
+              <w:t>Compans_Caffarelli_8</w:t>
+            </w:r>
+          </w:p>
+        </w:tc>
+        <w:tc>
+          <w:p>
+            <w:r>
+              <w:t>Loyers bruts encaissés</w:t>
+            </w:r>
+          </w:p>
+        </w:tc>
+        <w:tc>
+          <w:p>
+            <w:r>
+              <w:t>1115</w:t>
+            </w:r>
+          </w:p>
+        </w:tc>
+      </w:tr>
+      <w:tr>
+        <w:tc>
+          <w:p>
+            <w:r>
+              <w:t>Jean_Jaurès_22</w:t>
+            </w:r>
+          </w:p>
+        </w:tc>
+        <w:tc>
+          <w:p>
+            <w:r>
+              <w:t>Loyers bruts encaissés</w:t>
+            </w:r>
+          </w:p>
+        </w:tc>
+        <w:tc>
+          <w:p>
+            <w:r>
+              <w:t>15</w:t>
+            </w:r>
+          </w:p>
+        </w:tc>
+      </w:tr>
+      <w:tr>
+        <w:tc>
+          <w:p>
+            <w:r>
+              <w:t>Saint_Michel_10</w:t>
+            </w:r>
+          </w:p>
+        </w:tc>
+        <w:tc>
+          <w:p>
+            <w:r>
+              <w:t>Loyers bruts encaissés</w:t>
+            </w:r>
+          </w:p>
+        </w:tc>
+        <w:tc>
+          <w:p>
+            <w:r>
+              <w:t>600</w:t>
+            </w:r>
+          </w:p>
+        </w:tc>
+      </w:tr>
+      <w:tr>
+        <w:tc>
+          <w:p>
+            <w:r>
+              <w:t>Saint_Sernin_15</w:t>
+            </w:r>
+          </w:p>
+        </w:tc>
+        <w:tc>
+          <w:p>
+            <w:r>
+              <w:t>Loyers bruts encaissés</w:t>
+            </w:r>
+          </w:p>
+        </w:tc>
+        <w:tc>
+          <w:p>
+            <w:r>
+              <w:t>0</w:t>
+            </w:r>
+          </w:p>
+        </w:tc>
+      </w:tr>
+      <w:tr>
+        <w:tc>
+          <w:p>
+            <w:r>
+              <w:t>8</w:t>
+            </w:r>
+          </w:p>
+        </w:tc>
+        <w:tc>
+          <w:p>
+            <w:r>
+              <w:t>Loyers bruts encaissés</w:t>
+            </w:r>
+          </w:p>
+        </w:tc>
+        <w:tc>
+          <w:p>
+            <w:r>
+              <w:t>0</w:t>
+            </w:r>
+          </w:p>
+        </w:tc>
+      </w:tr>
+      <w:tr>
+        <w:tc>
+          <w:p>
+            <w:r>
+              <w:t>9</w:t>
+            </w:r>
+          </w:p>
+        </w:tc>
+        <w:tc>
+          <w:p>
+            <w:r>
+              <w:t>Loyers bruts encaissés</w:t>
             </w:r>
           </w:p>
         </w:tc>
@@ -605,251 +720,21 @@
         <w:tc>
           <w:p>
             <w:r>
-              <w:t>Immeuble 1</w:t>
-            </w:r>
-          </w:p>
-        </w:tc>
-        <w:tc>
-          <w:p>
-            <w:r>
-              <w:t>Frais d’administration et de gestion</w:t>
-            </w:r>
-          </w:p>
-        </w:tc>
-        <w:tc>
-          <w:p>
-            <w:r>
-              <w:t>0</w:t>
-            </w:r>
-          </w:p>
-        </w:tc>
-      </w:tr>
-      <w:tr>
-        <w:tc>
-          <w:p>
-            <w:r>
-              <w:t>Immeuble 1</w:t>
-            </w:r>
-          </w:p>
-        </w:tc>
-        <w:tc>
-          <w:p>
-            <w:r>
-              <w:t>Autres frais de gestion</w:t>
-            </w:r>
-          </w:p>
-        </w:tc>
-        <w:tc>
-          <w:p>
-            <w:r>
-              <w:t>20</w:t>
-            </w:r>
-          </w:p>
-        </w:tc>
-      </w:tr>
-      <w:tr>
-        <w:tc>
-          <w:p>
-            <w:r>
-              <w:t>Immeuble 1</w:t>
-            </w:r>
-          </w:p>
-        </w:tc>
-        <w:tc>
-          <w:p>
-            <w:r>
-              <w:t>Primes d’assurance</w:t>
-            </w:r>
-          </w:p>
-        </w:tc>
-        <w:tc>
-          <w:p>
-            <w:r>
-              <w:t>0</w:t>
-            </w:r>
-          </w:p>
-        </w:tc>
-      </w:tr>
-      <w:tr>
-        <w:tc>
-          <w:p>
-            <w:r>
-              <w:t>Immeuble 1</w:t>
-            </w:r>
-          </w:p>
-        </w:tc>
-        <w:tc>
-          <w:p>
-            <w:r>
-              <w:t>Dépenses de réparation, d’entretien et d’amélioration</w:t>
-            </w:r>
-          </w:p>
-        </w:tc>
-        <w:tc>
-          <w:p>
-            <w:r>
-              <w:t>0</w:t>
-            </w:r>
-          </w:p>
-        </w:tc>
-      </w:tr>
-      <w:tr>
-        <w:tc>
-          <w:p>
-            <w:r>
-              <w:t>Immeuble 2</w:t>
-            </w:r>
-          </w:p>
-        </w:tc>
-        <w:tc>
-          <w:p>
-            <w:r>
-              <w:t>Charges récupérables non récupérées au départ du locataire</w:t>
-            </w:r>
-          </w:p>
-        </w:tc>
-        <w:tc>
-          <w:p>
-            <w:r>
-              <w:t>0</w:t>
-            </w:r>
-          </w:p>
-        </w:tc>
-      </w:tr>
-      <w:tr>
-        <w:tc>
-          <w:p>
-            <w:r>
-              <w:t>Immeuble 2</w:t>
-            </w:r>
-          </w:p>
-        </w:tc>
-        <w:tc>
-          <w:p>
-            <w:r>
-              <w:t>Indemnités d’éviction, frais de relogement</w:t>
-            </w:r>
-          </w:p>
-        </w:tc>
-        <w:tc>
-          <w:p>
-            <w:r>
-              <w:t>0</w:t>
-            </w:r>
-          </w:p>
-        </w:tc>
-      </w:tr>
-      <w:tr>
-        <w:tc>
-          <w:p>
-            <w:r>
-              <w:t>Immeuble 2</w:t>
-            </w:r>
-          </w:p>
-        </w:tc>
-        <w:tc>
-          <w:p>
-            <w:r>
-              <w:t>Taxes foncières, taxes annexes</w:t>
-            </w:r>
-          </w:p>
-        </w:tc>
-        <w:tc>
-          <w:p>
-            <w:r>
-              <w:t>0</w:t>
-            </w:r>
-          </w:p>
-        </w:tc>
-      </w:tr>
-      <w:tr>
-        <w:tc>
-          <w:p>
-            <w:r>
-              <w:t>Immeuble 2</w:t>
-            </w:r>
-          </w:p>
-        </w:tc>
-        <w:tc>
-          <w:p>
-            <w:r>
-              <w:t>Régimes particuliers, déductions spécifiques</w:t>
-            </w:r>
-          </w:p>
-        </w:tc>
-        <w:tc>
-          <w:p>
-            <w:r>
-              <w:t>0</w:t>
-            </w:r>
-          </w:p>
-        </w:tc>
-      </w:tr>
-      <w:tr>
-        <w:tc>
-          <w:p>
-            <w:r>
-              <w:t>Immeuble 2</w:t>
-            </w:r>
-          </w:p>
-        </w:tc>
-        <w:tc>
-          <w:p>
-            <w:r>
-              <w:t>Syndic de copropriété : Provisions pour charges</w:t>
-            </w:r>
-          </w:p>
-        </w:tc>
-        <w:tc>
-          <w:p>
-            <w:r>
-              <w:t>0</w:t>
-            </w:r>
-          </w:p>
-        </w:tc>
-      </w:tr>
-      <w:tr>
-        <w:tc>
-          <w:p>
-            <w:r>
-              <w:t>Immeuble 2</w:t>
-            </w:r>
-          </w:p>
-        </w:tc>
-        <w:tc>
-          <w:p>
-            <w:r>
-              <w:t>Syndic de copropriété : Régularisation des provisions pour charges déduites au titre de 2023</w:t>
-            </w:r>
-          </w:p>
-        </w:tc>
-        <w:tc>
-          <w:p>
-            <w:r>
-              <w:t>0</w:t>
-            </w:r>
-          </w:p>
-        </w:tc>
-      </w:tr>
-      <w:tr>
-        <w:tc>
-          <w:p>
-            <w:r>
-              <w:t>Immeuble 1</w:t>
-            </w:r>
-          </w:p>
-        </w:tc>
-        <w:tc>
-          <w:p>
-            <w:r>
-              <w:t>Intérêts d'emprunt (inc frais et assurances)</w:t>
-            </w:r>
-          </w:p>
-        </w:tc>
-        <w:tc>
-          <w:p>
-            <w:r>
-              <w:t>0</w:t>
+              <w:t>Compans_Caffarelli_8</w:t>
+            </w:r>
+          </w:p>
+        </w:tc>
+        <w:tc>
+          <w:p>
+            <w:r>
+              <w:t>Electricité</w:t>
+            </w:r>
+          </w:p>
+        </w:tc>
+        <w:tc>
+          <w:p>
+            <w:r>
+              <w:t>40</w:t>
             </w:r>
           </w:p>
         </w:tc>
